--- a/proejctreport.docx
+++ b/proejctreport.docx
@@ -19,15 +19,35 @@
           <w:sz w:val="36"/>
           <w:szCs w:val="36"/>
         </w:rPr>
-        <w:t>Insert Title</w:t>
-      </w:r>
-      <w:r>
+        <w:t xml:space="preserve">Dynamic Implementation of </w:t>
+      </w:r>
+    </w:p>
+    <w:p>
+      <w:pPr>
+        <w:jc w:val="center"/>
         <w:rPr>
           <w:rFonts w:asciiTheme="minorHAnsi" w:hAnsiTheme="minorHAnsi" w:cstheme="minorHAnsi"/>
           <w:b/>
           <w:sz w:val="36"/>
           <w:szCs w:val="36"/>
         </w:rPr>
+      </w:pPr>
+      <w:r>
+        <w:rPr>
+          <w:rFonts w:asciiTheme="minorHAnsi" w:hAnsiTheme="minorHAnsi" w:cstheme="minorHAnsi"/>
+          <w:b/>
+          <w:sz w:val="36"/>
+          <w:szCs w:val="36"/>
+        </w:rPr>
+        <w:t>FOREX Trading Strategies</w:t>
+      </w:r>
+      <w:r>
+        <w:rPr>
+          <w:rFonts w:asciiTheme="minorHAnsi" w:hAnsiTheme="minorHAnsi" w:cstheme="minorHAnsi"/>
+          <w:b/>
+          <w:sz w:val="36"/>
+          <w:szCs w:val="36"/>
+        </w:rPr>
         <w:t>:</w:t>
       </w:r>
     </w:p>
@@ -48,8 +68,19 @@
           <w:sz w:val="28"/>
           <w:szCs w:val="28"/>
         </w:rPr>
-        <w:t>Insert subtitle</w:t>
-      </w:r>
+        <w:t xml:space="preserve">With Comparison of Rule-Based and Neutral Network-Based </w:t>
+      </w:r>
+      <w:r>
+        <w:rPr>
+          <w:rFonts w:asciiTheme="minorHAnsi" w:hAnsiTheme="minorHAnsi" w:cstheme="minorHAnsi"/>
+          <w:b/>
+          <w:sz w:val="28"/>
+          <w:szCs w:val="28"/>
+        </w:rPr>
+        <w:t>Models</w:t>
+      </w:r>
+      <w:bookmarkStart w:id="0" w:name="_GoBack"/>
+      <w:bookmarkEnd w:id="0"/>
     </w:p>
     <w:p>
       <w:pPr>
@@ -788,7 +819,6 @@
           <w:rFonts w:asciiTheme="minorHAnsi" w:hAnsiTheme="minorHAnsi" w:cstheme="minorHAnsi"/>
           <w:u w:val="single"/>
         </w:rPr>
-        <w:lastRenderedPageBreak/>
         <w:t>High-/low-base breakout/breakdown pattern</w:t>
       </w:r>
     </w:p>
@@ -1358,6 +1388,7 @@
         <w:rPr>
           <w:rFonts w:asciiTheme="minorHAnsi" w:hAnsiTheme="minorHAnsi" w:cstheme="minorHAnsi"/>
         </w:rPr>
+        <w:lastRenderedPageBreak/>
         <w:t>Relative Strength Computation</w:t>
       </w:r>
     </w:p>
@@ -1372,7 +1403,6 @@
         <w:rPr>
           <w:rFonts w:asciiTheme="minorHAnsi" w:hAnsiTheme="minorHAnsi" w:cstheme="minorHAnsi"/>
         </w:rPr>
-        <w:lastRenderedPageBreak/>
         <w:t xml:space="preserve">Both of the rule-based and the neural network-based trading strategies </w:t>
       </w:r>
       <w:r>
@@ -1691,7 +1721,6 @@
         <w:rPr>
           <w:rFonts w:asciiTheme="minorHAnsi" w:hAnsiTheme="minorHAnsi" w:cstheme="minorHAnsi"/>
         </w:rPr>
-        <w:lastRenderedPageBreak/>
         <w:t xml:space="preserve">To resolve this potential code error, a tryCatch( ) function in R is utilized. </w:t>
       </w:r>
     </w:p>
@@ -1975,6 +2004,7 @@
           <w:rFonts w:asciiTheme="minorHAnsi" w:hAnsiTheme="minorHAnsi" w:cstheme="minorHAnsi"/>
           <w:noProof/>
         </w:rPr>
+        <w:lastRenderedPageBreak/>
         <w:drawing>
           <wp:inline distT="0" distB="0" distL="0" distR="0" wp14:anchorId="4721CA41" wp14:editId="36441E89">
             <wp:extent cx="5943600" cy="3164840"/>
@@ -2029,7 +2059,6 @@
         <w:rPr>
           <w:rFonts w:asciiTheme="minorHAnsi" w:hAnsiTheme="minorHAnsi" w:cstheme="minorHAnsi"/>
         </w:rPr>
-        <w:lastRenderedPageBreak/>
         <w:t>The following code chunk</w:t>
       </w:r>
       <w:r>
@@ -2211,6 +2240,7 @@
           <w:rFonts w:asciiTheme="minorHAnsi" w:hAnsiTheme="minorHAnsi" w:cstheme="minorHAnsi"/>
           <w:noProof/>
         </w:rPr>
+        <w:lastRenderedPageBreak/>
         <w:drawing>
           <wp:inline distT="0" distB="0" distL="0" distR="0" wp14:anchorId="2C178A80" wp14:editId="6FBF8E81">
             <wp:extent cx="5943600" cy="2157095"/>
@@ -2380,14 +2410,7 @@
         <w:rPr>
           <w:rFonts w:asciiTheme="minorHAnsi" w:hAnsiTheme="minorHAnsi" w:cstheme="minorHAnsi"/>
         </w:rPr>
-        <w:t xml:space="preserve">based on this rule-based strategy by plotting the returns, cumulative returns, </w:t>
-      </w:r>
-      <w:r>
-        <w:rPr>
-          <w:rFonts w:asciiTheme="minorHAnsi" w:hAnsiTheme="minorHAnsi" w:cstheme="minorHAnsi"/>
-        </w:rPr>
-        <w:lastRenderedPageBreak/>
-        <w:t xml:space="preserve">drawdowns (using the PerformanceAnalytics library in R), as well as calculating the </w:t>
+        <w:t xml:space="preserve">based on this rule-based strategy by plotting the returns, cumulative returns, drawdowns (using the PerformanceAnalytics library in R), as well as calculating the </w:t>
       </w:r>
       <w:r>
         <w:rPr>
@@ -2597,6 +2620,7 @@
         <w:rPr>
           <w:rFonts w:asciiTheme="minorHAnsi" w:hAnsiTheme="minorHAnsi" w:cstheme="minorHAnsi"/>
         </w:rPr>
+        <w:lastRenderedPageBreak/>
         <w:t xml:space="preserve">As a risk manager, </w:t>
       </w:r>
       <w:r>
@@ -3039,21 +3063,13 @@
           <w:u w:val="single"/>
         </w:rPr>
       </w:pPr>
-    </w:p>
-    <w:p>
-      <w:pPr>
-        <w:rPr>
-          <w:rFonts w:asciiTheme="minorHAnsi" w:hAnsiTheme="minorHAnsi" w:cstheme="minorHAnsi"/>
-          <w:b/>
-          <w:u w:val="single"/>
-        </w:rPr>
-      </w:pPr>
-      <w:r>
-        <w:rPr>
-          <w:rFonts w:asciiTheme="minorHAnsi" w:hAnsiTheme="minorHAnsi" w:cstheme="minorHAnsi"/>
-          <w:b/>
-          <w:u w:val="single"/>
-        </w:rPr>
+      <w:r>
+        <w:rPr>
+          <w:rFonts w:asciiTheme="minorHAnsi" w:hAnsiTheme="minorHAnsi" w:cstheme="minorHAnsi"/>
+          <w:b/>
+          <w:u w:val="single"/>
+        </w:rPr>
+        <w:lastRenderedPageBreak/>
         <w:t>Dynamic Deployment of Trading Strategy</w:t>
       </w:r>
     </w:p>
@@ -3076,7 +3092,43 @@
         <w:rPr>
           <w:rFonts w:asciiTheme="minorHAnsi" w:hAnsiTheme="minorHAnsi" w:cstheme="minorHAnsi"/>
         </w:rPr>
-        <w:t>Given the success of the rule-based strategy, our natural question for the next step is to enquire</w:t>
+        <w:t xml:space="preserve">Given the success of the rule-based strategy, our natural question for the next step is to </w:t>
+      </w:r>
+      <w:r>
+        <w:rPr>
+          <w:rFonts w:asciiTheme="minorHAnsi" w:hAnsiTheme="minorHAnsi" w:cstheme="minorHAnsi"/>
+        </w:rPr>
+        <w:t xml:space="preserve">investigate </w:t>
+      </w:r>
+      <w:r>
+        <w:rPr>
+          <w:rFonts w:asciiTheme="minorHAnsi" w:hAnsiTheme="minorHAnsi" w:cstheme="minorHAnsi"/>
+        </w:rPr>
+        <w:t xml:space="preserve">ability for the rule-based strategy to stay profitable over a longer period of time. </w:t>
+      </w:r>
+      <w:r>
+        <w:rPr>
+          <w:rFonts w:asciiTheme="minorHAnsi" w:hAnsiTheme="minorHAnsi" w:cstheme="minorHAnsi"/>
+        </w:rPr>
+        <w:t xml:space="preserve">To this end, we have implemented another R program, which </w:t>
+      </w:r>
+      <w:r>
+        <w:rPr>
+          <w:rFonts w:asciiTheme="minorHAnsi" w:hAnsiTheme="minorHAnsi" w:cstheme="minorHAnsi"/>
+        </w:rPr>
+        <w:t xml:space="preserve">not only </w:t>
+      </w:r>
+      <w:r>
+        <w:rPr>
+          <w:rFonts w:asciiTheme="minorHAnsi" w:hAnsiTheme="minorHAnsi" w:cstheme="minorHAnsi"/>
+        </w:rPr>
+        <w:t xml:space="preserve">integrates the relative strength tool that we have developed previously, </w:t>
+      </w:r>
+      <w:r>
+        <w:rPr>
+          <w:rFonts w:asciiTheme="minorHAnsi" w:hAnsiTheme="minorHAnsi" w:cstheme="minorHAnsi"/>
+        </w:rPr>
+        <w:t>but also iterates on an hourly basis for the past 180 days (the same time frame that was queried in the process of computing the relative strengths).</w:t>
       </w:r>
       <w:r>
         <w:rPr>
@@ -3084,8 +3136,168 @@
         </w:rPr>
         <w:t xml:space="preserve"> </w:t>
       </w:r>
-      <w:bookmarkStart w:id="0" w:name="_GoBack"/>
-      <w:bookmarkEnd w:id="0"/>
+      <w:r>
+        <w:rPr>
+          <w:rFonts w:asciiTheme="minorHAnsi" w:hAnsiTheme="minorHAnsi" w:cstheme="minorHAnsi"/>
+        </w:rPr>
+        <w:t>We seek to establish the cumulative return that this trading algorithm is capable of retuning</w:t>
+      </w:r>
+      <w:r>
+        <w:rPr>
+          <w:rFonts w:asciiTheme="minorHAnsi" w:hAnsiTheme="minorHAnsi" w:cstheme="minorHAnsi"/>
+        </w:rPr>
+        <w:t xml:space="preserve"> by </w:t>
+      </w:r>
+      <w:r>
+        <w:rPr>
+          <w:rFonts w:asciiTheme="minorHAnsi" w:hAnsiTheme="minorHAnsi" w:cstheme="minorHAnsi"/>
+          <w:u w:val="single"/>
+        </w:rPr>
+        <w:t>dynamically deploying the entire system</w:t>
+      </w:r>
+      <w:r>
+        <w:rPr>
+          <w:rFonts w:asciiTheme="minorHAnsi" w:hAnsiTheme="minorHAnsi" w:cstheme="minorHAnsi"/>
+        </w:rPr>
+        <w:t>.</w:t>
+      </w:r>
+    </w:p>
+    <w:p>
+      <w:pPr>
+        <w:rPr>
+          <w:rFonts w:asciiTheme="minorHAnsi" w:hAnsiTheme="minorHAnsi" w:cstheme="minorHAnsi"/>
+        </w:rPr>
+      </w:pPr>
+    </w:p>
+    <w:p>
+      <w:pPr>
+        <w:rPr>
+          <w:rFonts w:asciiTheme="minorHAnsi" w:hAnsiTheme="minorHAnsi" w:cstheme="minorHAnsi"/>
+        </w:rPr>
+      </w:pPr>
+      <w:r>
+        <w:rPr>
+          <w:rFonts w:asciiTheme="minorHAnsi" w:hAnsiTheme="minorHAnsi" w:cstheme="minorHAnsi"/>
+        </w:rPr>
+        <w:t xml:space="preserve">As mentioned in the </w:t>
+      </w:r>
+      <w:r>
+        <w:rPr>
+          <w:rFonts w:asciiTheme="minorHAnsi" w:hAnsiTheme="minorHAnsi" w:cstheme="minorHAnsi"/>
+        </w:rPr>
+        <w:t>preceding</w:t>
+      </w:r>
+      <w:r>
+        <w:rPr>
+          <w:rFonts w:asciiTheme="minorHAnsi" w:hAnsiTheme="minorHAnsi" w:cstheme="minorHAnsi"/>
+        </w:rPr>
+        <w:t xml:space="preserve"> paragraph, </w:t>
+      </w:r>
+      <w:r>
+        <w:rPr>
+          <w:rFonts w:asciiTheme="minorHAnsi" w:hAnsiTheme="minorHAnsi" w:cstheme="minorHAnsi"/>
+        </w:rPr>
+        <w:t xml:space="preserve">the </w:t>
+      </w:r>
+      <w:r>
+        <w:rPr>
+          <w:rFonts w:asciiTheme="minorHAnsi" w:hAnsiTheme="minorHAnsi" w:cstheme="minorHAnsi"/>
+        </w:rPr>
+        <w:t xml:space="preserve">new R code (which implements the dynamical deployment of our trading system) </w:t>
+      </w:r>
+      <w:r>
+        <w:rPr>
+          <w:rFonts w:asciiTheme="minorHAnsi" w:hAnsiTheme="minorHAnsi" w:cstheme="minorHAnsi"/>
+        </w:rPr>
+        <w:t>conveniently leveraged upon the fact that we have already obtained the 180 days of records through the quantmod API – as a result, for each day we have closing prices of all major currencies, we are able to compute relative strength (step 1</w:t>
+      </w:r>
+      <w:r>
+        <w:rPr>
+          <w:rFonts w:asciiTheme="minorHAnsi" w:hAnsiTheme="minorHAnsi" w:cstheme="minorHAnsi"/>
+        </w:rPr>
+        <w:t xml:space="preserve"> of Conceptual Algorithm Walk-Through</w:t>
+      </w:r>
+      <w:r>
+        <w:rPr>
+          <w:rFonts w:asciiTheme="minorHAnsi" w:hAnsiTheme="minorHAnsi" w:cstheme="minorHAnsi"/>
+        </w:rPr>
+        <w:t xml:space="preserve">), assemble tradable contract(step 2), request historical data through Interactive Brokers(step 2), and deploy rule-based trading strategy (step3). </w:t>
+      </w:r>
+    </w:p>
+    <w:p>
+      <w:pPr>
+        <w:pStyle w:val="ListParagraph"/>
+        <w:rPr>
+          <w:rFonts w:asciiTheme="minorHAnsi" w:hAnsiTheme="minorHAnsi" w:cstheme="minorHAnsi"/>
+        </w:rPr>
+      </w:pPr>
+    </w:p>
+    <w:p>
+      <w:pPr>
+        <w:rPr>
+          <w:b/>
+          <w:u w:val="single"/>
+        </w:rPr>
+      </w:pPr>
+      <w:r>
+        <w:rPr>
+          <w:rFonts w:asciiTheme="minorHAnsi" w:hAnsiTheme="minorHAnsi" w:cstheme="minorHAnsi"/>
+        </w:rPr>
+        <w:t>The daily-by-daily iteration is the only place where the trading algorithm utilizes loops. The loop follows the above workflow. For each day in the period, the trading algorithm will return a signal. We then use a collector to accumulate the daily signal, which was then matched with the daily returns (computation of which was based off the data queried through Interactive Brokers).</w:t>
+      </w:r>
+    </w:p>
+    <w:p>
+      <w:pPr>
+        <w:rPr>
+          <w:b/>
+          <w:u w:val="single"/>
+        </w:rPr>
+      </w:pPr>
+    </w:p>
+    <w:p>
+      <w:pPr>
+        <w:rPr>
+          <w:b/>
+          <w:u w:val="single"/>
+        </w:rPr>
+      </w:pPr>
+    </w:p>
+    <w:p>
+      <w:pPr>
+        <w:rPr>
+          <w:rFonts w:asciiTheme="minorHAnsi" w:hAnsiTheme="minorHAnsi" w:cstheme="minorHAnsi"/>
+          <w:b/>
+          <w:u w:val="single"/>
+        </w:rPr>
+      </w:pPr>
+      <w:r>
+        <w:rPr>
+          <w:rFonts w:asciiTheme="minorHAnsi" w:hAnsiTheme="minorHAnsi" w:cstheme="minorHAnsi"/>
+          <w:b/>
+          <w:u w:val="single"/>
+        </w:rPr>
+        <w:t>Areas for Improvements for Neural Networked-Based Strategy</w:t>
+      </w:r>
+    </w:p>
+    <w:p>
+      <w:pPr>
+        <w:rPr>
+          <w:rFonts w:asciiTheme="minorHAnsi" w:hAnsiTheme="minorHAnsi" w:cstheme="minorHAnsi"/>
+        </w:rPr>
+      </w:pPr>
+    </w:p>
+    <w:p>
+      <w:pPr>
+        <w:rPr>
+          <w:rFonts w:asciiTheme="minorHAnsi" w:hAnsiTheme="minorHAnsi" w:cstheme="minorHAnsi"/>
+        </w:rPr>
+      </w:pPr>
+      <w:r>
+        <w:rPr>
+          <w:rFonts w:asciiTheme="minorHAnsi" w:hAnsiTheme="minorHAnsi" w:cstheme="minorHAnsi"/>
+        </w:rPr>
+        <w:t xml:space="preserve">Any professional trader (FOREX or otherwise) would immediately spot a few deficiencies in either of the trading strategies: </w:t>
+      </w:r>
     </w:p>
     <w:p>
       <w:pPr>
@@ -3099,7 +3311,7 @@
         <w:pStyle w:val="ListParagraph"/>
         <w:numPr>
           <w:ilvl w:val="0"/>
-          <w:numId w:val="11"/>
+          <w:numId w:val="12"/>
         </w:numPr>
         <w:rPr>
           <w:rFonts w:asciiTheme="minorHAnsi" w:hAnsiTheme="minorHAnsi" w:cstheme="minorHAnsi"/>
@@ -3109,41 +3321,69 @@
         <w:rPr>
           <w:rFonts w:asciiTheme="minorHAnsi" w:hAnsiTheme="minorHAnsi" w:cstheme="minorHAnsi"/>
         </w:rPr>
-        <w:t>Relative Strength Computation</w:t>
-      </w:r>
-    </w:p>
-    <w:p>
-      <w:pPr>
-        <w:ind w:left="709"/>
-        <w:rPr>
-          <w:rFonts w:asciiTheme="minorHAnsi" w:hAnsiTheme="minorHAnsi" w:cstheme="minorHAnsi"/>
-        </w:rPr>
-      </w:pPr>
-      <w:r>
-        <w:rPr>
-          <w:rFonts w:asciiTheme="minorHAnsi" w:hAnsiTheme="minorHAnsi" w:cstheme="minorHAnsi"/>
-        </w:rPr>
-        <w:t xml:space="preserve"> </w:t>
-      </w:r>
+        <w:t>The lack of protective trade stops to protect the original capital</w:t>
+      </w:r>
+    </w:p>
+    <w:p>
+      <w:pPr>
+        <w:pStyle w:val="ListParagraph"/>
+        <w:rPr>
+          <w:rFonts w:asciiTheme="minorHAnsi" w:hAnsiTheme="minorHAnsi" w:cstheme="minorHAnsi"/>
+        </w:rPr>
+      </w:pPr>
+      <w:r>
+        <w:rPr>
+          <w:rFonts w:asciiTheme="minorHAnsi" w:hAnsiTheme="minorHAnsi" w:cstheme="minorHAnsi"/>
+        </w:rPr>
+        <w:t xml:space="preserve">In our live trading, no trades are ever entered into before stops are considered using either a technical indicator or a support/resistance signal according to the chart. However, in either trading algorithm, a stop is never an object of consideration in our code. </w:t>
+      </w:r>
+    </w:p>
+    <w:p>
+      <w:pPr>
+        <w:pStyle w:val="ListParagraph"/>
+        <w:rPr>
+          <w:rFonts w:asciiTheme="minorHAnsi" w:hAnsiTheme="minorHAnsi" w:cstheme="minorHAnsi"/>
+        </w:rPr>
+      </w:pPr>
+    </w:p>
+    <w:p>
+      <w:pPr>
+        <w:pStyle w:val="ListParagraph"/>
+        <w:rPr>
+          <w:rFonts w:asciiTheme="minorHAnsi" w:hAnsiTheme="minorHAnsi" w:cstheme="minorHAnsi"/>
+        </w:rPr>
+      </w:pPr>
+      <w:r>
+        <w:rPr>
+          <w:rFonts w:asciiTheme="minorHAnsi" w:hAnsiTheme="minorHAnsi" w:cstheme="minorHAnsi"/>
+        </w:rPr>
+        <w:t>The lack of protective stops violates the successful routine of a professional trader, and for this reason alone, can never be deployed live as they are currently constructed.</w:t>
+      </w:r>
+    </w:p>
+    <w:p>
+      <w:pPr>
+        <w:pStyle w:val="ListParagraph"/>
+        <w:rPr>
+          <w:rFonts w:asciiTheme="minorHAnsi" w:hAnsiTheme="minorHAnsi" w:cstheme="minorHAnsi"/>
+        </w:rPr>
+      </w:pPr>
     </w:p>
     <w:p>
       <w:pPr>
         <w:pStyle w:val="ListParagraph"/>
         <w:numPr>
           <w:ilvl w:val="0"/>
-          <w:numId w:val="11"/>
+          <w:numId w:val="12"/>
         </w:numPr>
         <w:rPr>
           <w:rFonts w:asciiTheme="minorHAnsi" w:hAnsiTheme="minorHAnsi" w:cstheme="minorHAnsi"/>
-          <w:b/>
-          <w:u w:val="single"/>
-        </w:rPr>
-      </w:pPr>
-      <w:r>
-        <w:rPr>
-          <w:rFonts w:asciiTheme="minorHAnsi" w:hAnsiTheme="minorHAnsi" w:cstheme="minorHAnsi"/>
-        </w:rPr>
-        <w:t xml:space="preserve">Get trading currency </w:t>
+        </w:rPr>
+      </w:pPr>
+      <w:r>
+        <w:rPr>
+          <w:rFonts w:asciiTheme="minorHAnsi" w:hAnsiTheme="minorHAnsi" w:cstheme="minorHAnsi"/>
+        </w:rPr>
+        <w:t>The lack of trailing stops to protect the profit</w:t>
       </w:r>
     </w:p>
     <w:p>
@@ -3157,7 +3397,14 @@
         <w:rPr>
           <w:rFonts w:asciiTheme="minorHAnsi" w:hAnsiTheme="minorHAnsi" w:cstheme="minorHAnsi"/>
         </w:rPr>
-        <w:t xml:space="preserve">Once the currency pair is assembled by the algorithm in the above step, the next step is to query the Interactive Brokers API and obtain the name of the trade contract, which in turn is used to get the historical data. </w:t>
+        <w:t xml:space="preserve">Another common practice for professional traders is to cap the losses (described in the short-coming in the previous point) but let the winning trade run. In the rule-based strategy, parabolic SAR is compared to the trade price, and this comparison becomes part of the trading signal in the determination of whether to enter (or exit) a long trade </w:t>
+      </w:r>
+      <w:r>
+        <w:rPr>
+          <w:rFonts w:asciiTheme="minorHAnsi" w:hAnsiTheme="minorHAnsi" w:cstheme="minorHAnsi"/>
+        </w:rPr>
+        <w:lastRenderedPageBreak/>
+        <w:t xml:space="preserve">or as a short trade. This short-coming is less severe compared to the lack of stops as a result. </w:t>
       </w:r>
     </w:p>
     <w:p>
@@ -3179,19 +3426,7 @@
         <w:rPr>
           <w:rFonts w:asciiTheme="minorHAnsi" w:hAnsiTheme="minorHAnsi" w:cstheme="minorHAnsi"/>
         </w:rPr>
-        <w:t>A challenge that encountered is getting the currency trade contract, which potentially raises an error due to the strongest/weakest currency pair sometimes end in recessive pairs, whereas a tradable contact must be a dominant pair. A</w:t>
-      </w:r>
-      <w:r>
-        <w:rPr>
-          <w:rFonts w:asciiTheme="minorHAnsi" w:hAnsiTheme="minorHAnsi" w:cstheme="minorHAnsi"/>
-        </w:rPr>
-        <w:t>n</w:t>
-      </w:r>
-      <w:r>
-        <w:rPr>
-          <w:rFonts w:asciiTheme="minorHAnsi" w:hAnsiTheme="minorHAnsi" w:cstheme="minorHAnsi"/>
-        </w:rPr>
-        <w:t xml:space="preserve"> example of this challenge is when the NZD is the strongest, and CHF is the weakest currency – a NZDCHF contract will result in an code error since NZDCHF is a recessive pair, whereas CHFNZD is the dominant pair and only when using a dominant pair will yield any historical data from the Interactive Broker API. </w:t>
+        <w:t xml:space="preserve">In real-life though, professional traders tend to employ more techniques as the parabolic SAR as methods to protect the trade profit. The limitation of using parabolic SAR is less severe, and if one word can be used to describe such limitation, it would be “restrictive”. </w:t>
       </w:r>
     </w:p>
     <w:p>
@@ -3199,57 +3434,6 @@
         <w:pStyle w:val="ListParagraph"/>
         <w:rPr>
           <w:rFonts w:asciiTheme="minorHAnsi" w:hAnsiTheme="minorHAnsi" w:cstheme="minorHAnsi"/>
-        </w:rPr>
-      </w:pPr>
-    </w:p>
-    <w:p>
-      <w:pPr>
-        <w:pStyle w:val="ListParagraph"/>
-        <w:rPr>
-          <w:rFonts w:asciiTheme="minorHAnsi" w:hAnsiTheme="minorHAnsi" w:cstheme="minorHAnsi"/>
-        </w:rPr>
-      </w:pPr>
-      <w:r>
-        <w:rPr>
-          <w:rFonts w:asciiTheme="minorHAnsi" w:hAnsiTheme="minorHAnsi" w:cstheme="minorHAnsi"/>
-        </w:rPr>
-        <w:t xml:space="preserve">To resolve this potential code error, a tryCatch( ) function in R is utilized. </w:t>
-      </w:r>
-    </w:p>
-    <w:p>
-      <w:pPr>
-        <w:pStyle w:val="ListParagraph"/>
-        <w:rPr>
-          <w:rFonts w:asciiTheme="minorHAnsi" w:hAnsiTheme="minorHAnsi" w:cstheme="minorHAnsi"/>
-        </w:rPr>
-      </w:pPr>
-    </w:p>
-    <w:p>
-      <w:pPr>
-        <w:rPr>
-          <w:rFonts w:asciiTheme="minorHAnsi" w:hAnsiTheme="minorHAnsi" w:cstheme="minorHAnsi"/>
-        </w:rPr>
-      </w:pPr>
-      <w:r>
-        <w:rPr>
-          <w:rFonts w:asciiTheme="minorHAnsi" w:hAnsiTheme="minorHAnsi" w:cstheme="minorHAnsi"/>
-        </w:rPr>
-        <w:tab/>
-        <w:t>Code</w:t>
-      </w:r>
-      <w:r>
-        <w:rPr>
-          <w:rFonts w:asciiTheme="minorHAnsi" w:hAnsiTheme="minorHAnsi" w:cstheme="minorHAnsi"/>
-        </w:rPr>
-        <w:tab/>
-      </w:r>
-    </w:p>
-    <w:p>
-      <w:pPr>
-        <w:rPr>
-          <w:rFonts w:asciiTheme="minorHAnsi" w:hAnsiTheme="minorHAnsi" w:cstheme="minorHAnsi"/>
-          <w:b/>
-          <w:u w:val="single"/>
         </w:rPr>
       </w:pPr>
     </w:p>
@@ -3258,7 +3442,7 @@
         <w:pStyle w:val="ListParagraph"/>
         <w:numPr>
           <w:ilvl w:val="0"/>
-          <w:numId w:val="11"/>
+          <w:numId w:val="12"/>
         </w:numPr>
         <w:rPr>
           <w:rFonts w:asciiTheme="minorHAnsi" w:hAnsiTheme="minorHAnsi" w:cstheme="minorHAnsi"/>
@@ -3268,7 +3452,7 @@
         <w:rPr>
           <w:rFonts w:asciiTheme="minorHAnsi" w:hAnsiTheme="minorHAnsi" w:cstheme="minorHAnsi"/>
         </w:rPr>
-        <w:t xml:space="preserve">Construct neural networks </w:t>
+        <w:t>The lack of consideration given to position sizing</w:t>
       </w:r>
     </w:p>
     <w:p>
@@ -3282,82 +3466,16 @@
         <w:rPr>
           <w:rFonts w:asciiTheme="minorHAnsi" w:hAnsiTheme="minorHAnsi" w:cstheme="minorHAnsi"/>
         </w:rPr>
-        <w:t xml:space="preserve">In this process, we </w:t>
-      </w:r>
-      <w:r>
-        <w:rPr>
-          <w:rFonts w:asciiTheme="minorHAnsi" w:hAnsiTheme="minorHAnsi" w:cstheme="minorHAnsi"/>
-        </w:rPr>
-        <w:t xml:space="preserve">still </w:t>
-      </w:r>
-      <w:r>
-        <w:rPr>
-          <w:rFonts w:asciiTheme="minorHAnsi" w:hAnsiTheme="minorHAnsi" w:cstheme="minorHAnsi"/>
-        </w:rPr>
-        <w:t>have implemented our trading algorithms for speed</w:t>
-      </w:r>
-      <w:r>
-        <w:rPr>
-          <w:rFonts w:asciiTheme="minorHAnsi" w:hAnsiTheme="minorHAnsi" w:cstheme="minorHAnsi"/>
-        </w:rPr>
-        <w:t xml:space="preserve"> by </w:t>
-      </w:r>
-      <w:r>
-        <w:rPr>
-          <w:rFonts w:asciiTheme="minorHAnsi" w:hAnsiTheme="minorHAnsi" w:cstheme="minorHAnsi"/>
-        </w:rPr>
-        <w:t>vectorizing our computations of the technical indicators</w:t>
-      </w:r>
-      <w:r>
-        <w:rPr>
-          <w:rFonts w:asciiTheme="minorHAnsi" w:hAnsiTheme="minorHAnsi" w:cstheme="minorHAnsi"/>
-        </w:rPr>
-        <w:t>. The neural network was constructed using the convenience function nnet( ) in the nnet library in R.</w:t>
-      </w:r>
-      <w:r>
-        <w:rPr>
-          <w:rFonts w:asciiTheme="minorHAnsi" w:hAnsiTheme="minorHAnsi" w:cstheme="minorHAnsi"/>
-        </w:rPr>
-        <w:t xml:space="preserve"> We have specified a network with 4 hidden layers</w:t>
-      </w:r>
-      <w:r>
-        <w:rPr>
-          <w:rFonts w:asciiTheme="minorHAnsi" w:hAnsiTheme="minorHAnsi" w:cstheme="minorHAnsi"/>
-        </w:rPr>
-        <w:t>.</w:t>
-      </w:r>
-      <w:r>
-        <w:rPr>
-          <w:rFonts w:asciiTheme="minorHAnsi" w:hAnsiTheme="minorHAnsi" w:cstheme="minorHAnsi"/>
-        </w:rPr>
-        <w:t xml:space="preserve"> </w:t>
-      </w:r>
-    </w:p>
-    <w:p>
-      <w:pPr>
-        <w:ind w:left="720"/>
-        <w:rPr>
-          <w:rFonts w:asciiTheme="minorHAnsi" w:hAnsiTheme="minorHAnsi" w:cstheme="minorHAnsi"/>
-        </w:rPr>
-      </w:pPr>
+        <w:t xml:space="preserve">In either of the trading strategy, the algorithm had completely ignored the computation of position sizing. Position-sizing, however, is the foundation of risk management. This is true in FOREX, given that the value of a pip entirely depends on the currency pair being traded (a variable) and the account value (assumed to be a constant given a fixed account for a trader). </w:t>
+      </w:r>
     </w:p>
     <w:p>
       <w:pPr>
         <w:pStyle w:val="ListParagraph"/>
-        <w:numPr>
-          <w:ilvl w:val="0"/>
-          <w:numId w:val="11"/>
-        </w:numPr>
-        <w:rPr>
-          <w:rFonts w:asciiTheme="minorHAnsi" w:hAnsiTheme="minorHAnsi" w:cstheme="minorHAnsi"/>
-        </w:rPr>
-      </w:pPr>
-      <w:r>
-        <w:rPr>
-          <w:rFonts w:asciiTheme="minorHAnsi" w:hAnsiTheme="minorHAnsi" w:cstheme="minorHAnsi"/>
-        </w:rPr>
-        <w:t>Performance analysis</w:t>
-      </w:r>
+        <w:rPr>
+          <w:rFonts w:asciiTheme="minorHAnsi" w:hAnsiTheme="minorHAnsi" w:cstheme="minorHAnsi"/>
+        </w:rPr>
+      </w:pPr>
     </w:p>
     <w:p>
       <w:pPr>
@@ -3370,49 +3488,16 @@
         <w:rPr>
           <w:rFonts w:asciiTheme="minorHAnsi" w:hAnsiTheme="minorHAnsi" w:cstheme="minorHAnsi"/>
         </w:rPr>
-        <w:t xml:space="preserve">At the end of the 180-day period, </w:t>
-      </w:r>
-      <w:r>
-        <w:rPr>
-          <w:rFonts w:asciiTheme="minorHAnsi" w:hAnsiTheme="minorHAnsi" w:cstheme="minorHAnsi"/>
-        </w:rPr>
-        <w:t>the trading algorithm then analyzed the performance based on this rule-based strategy by plotting the returns, cumulative returns, drawdowns (using the PerformanceAnalytics library in R), as well as calculating the cumulative returns, annualized returns, and the annualized Sharpe ratio.</w:t>
-      </w:r>
-    </w:p>
-    <w:p>
-      <w:pPr>
-        <w:rPr>
-          <w:rFonts w:asciiTheme="minorHAnsi" w:hAnsiTheme="minorHAnsi" w:cstheme="minorHAnsi"/>
-        </w:rPr>
-      </w:pPr>
-    </w:p>
-    <w:p>
-      <w:pPr>
-        <w:rPr>
-          <w:b/>
-          <w:u w:val="single"/>
-        </w:rPr>
-      </w:pPr>
+        <w:t xml:space="preserve">The varying value of a pip effectively means that it is insufficient to deploy a constant amount of capital (denominated in the trading account currency) across all currency pairs being traded, and expect a consistent risk tolerance from a risk management perspective. </w:t>
+      </w:r>
     </w:p>
     <w:p>
       <w:pPr>
         <w:pStyle w:val="ListParagraph"/>
-        <w:numPr>
-          <w:ilvl w:val="0"/>
-          <w:numId w:val="10"/>
-        </w:numPr>
-        <w:rPr>
-          <w:rFonts w:asciiTheme="minorHAnsi" w:hAnsiTheme="minorHAnsi" w:cstheme="minorHAnsi"/>
-          <w:b/>
-        </w:rPr>
-      </w:pPr>
-      <w:r>
-        <w:rPr>
-          <w:rFonts w:asciiTheme="minorHAnsi" w:hAnsiTheme="minorHAnsi" w:cstheme="minorHAnsi"/>
-          <w:b/>
-        </w:rPr>
-        <w:t>Iterate by day (for later)</w:t>
-      </w:r>
+        <w:rPr>
+          <w:rFonts w:asciiTheme="minorHAnsi" w:hAnsiTheme="minorHAnsi" w:cstheme="minorHAnsi"/>
+        </w:rPr>
+      </w:pPr>
     </w:p>
     <w:p>
       <w:pPr>
@@ -3425,46 +3510,60 @@
         <w:rPr>
           <w:rFonts w:asciiTheme="minorHAnsi" w:hAnsiTheme="minorHAnsi" w:cstheme="minorHAnsi"/>
         </w:rPr>
-        <w:t xml:space="preserve">We conveniently leveraged upon the fact that we have already obtained the 180 days of records through the quantmod API – as a result, for each day we have closing prices of all major currencies, we are able to compute relative strength (step 1), assemble tradable contract(step 2), request historical data through Interactive Brokers(step 2), and deploy rule-based trading strategy (step3). </w:t>
-      </w:r>
-    </w:p>
-    <w:p>
-      <w:pPr>
-        <w:pStyle w:val="ListParagraph"/>
-        <w:rPr>
-          <w:rFonts w:asciiTheme="minorHAnsi" w:hAnsiTheme="minorHAnsi" w:cstheme="minorHAnsi"/>
-        </w:rPr>
-      </w:pPr>
-    </w:p>
-    <w:p>
-      <w:pPr>
-        <w:rPr>
-          <w:b/>
-          <w:u w:val="single"/>
-        </w:rPr>
-      </w:pPr>
-      <w:r>
-        <w:rPr>
-          <w:rFonts w:asciiTheme="minorHAnsi" w:hAnsiTheme="minorHAnsi" w:cstheme="minorHAnsi"/>
-        </w:rPr>
-        <w:t>The daily-by-daily iteration is the only place where the trading algorithm utilizes loops. The loop follows the above workflow. For each day in the period, the trading algorithm will return a signal. We then use a collector to accumulate the daily signal, which was then matched with the daily returns (computation of which was based off the data queried through Interactive Brokers).</w:t>
-      </w:r>
-    </w:p>
-    <w:p>
-      <w:pPr>
-        <w:rPr>
-          <w:b/>
-          <w:u w:val="single"/>
-        </w:rPr>
-      </w:pPr>
-    </w:p>
-    <w:p>
-      <w:pPr>
-        <w:rPr>
-          <w:b/>
-          <w:u w:val="single"/>
-        </w:rPr>
-      </w:pPr>
+        <w:t>As a result, the lack of consideration to position-sizing calculation can be considered as a detrimental deficiency to both of the trading algorithms, and they cannot be deployed as is currently.</w:t>
+      </w:r>
+    </w:p>
+    <w:p>
+      <w:pPr>
+        <w:ind w:left="360"/>
+        <w:rPr>
+          <w:rFonts w:asciiTheme="minorHAnsi" w:hAnsiTheme="minorHAnsi" w:cstheme="minorHAnsi"/>
+        </w:rPr>
+      </w:pPr>
+    </w:p>
+    <w:p>
+      <w:pPr>
+        <w:rPr>
+          <w:rFonts w:asciiTheme="minorHAnsi" w:hAnsiTheme="minorHAnsi" w:cstheme="minorHAnsi"/>
+        </w:rPr>
+      </w:pPr>
+      <w:r>
+        <w:rPr>
+          <w:rFonts w:asciiTheme="minorHAnsi" w:hAnsiTheme="minorHAnsi" w:cstheme="minorHAnsi"/>
+        </w:rPr>
+        <w:t>These deficiencies, as outlined above, are the natural next step to improve the trading algorithms.</w:t>
+      </w:r>
+    </w:p>
+    <w:p>
+      <w:pPr>
+        <w:rPr>
+          <w:b/>
+          <w:u w:val="single"/>
+        </w:rPr>
+      </w:pPr>
+    </w:p>
+    <w:p>
+      <w:pPr>
+        <w:rPr>
+          <w:b/>
+          <w:u w:val="single"/>
+        </w:rPr>
+      </w:pPr>
+    </w:p>
+    <w:p>
+      <w:pPr>
+        <w:rPr>
+          <w:b/>
+          <w:u w:val="single"/>
+        </w:rPr>
+      </w:pPr>
+      <w:r>
+        <w:rPr>
+          <w:b/>
+          <w:u w:val="single"/>
+        </w:rPr>
+        <w:br w:type="page"/>
+      </w:r>
     </w:p>
     <w:p>
       <w:pPr>
@@ -3479,6 +3578,7 @@
           <w:b/>
           <w:highlight w:val="white"/>
         </w:rPr>
+        <w:lastRenderedPageBreak/>
         <w:t>References</w:t>
       </w:r>
       <w:r>
@@ -4151,6 +4251,95 @@
     </w:lvl>
   </w:abstractNum>
   <w:abstractNum w:abstractNumId="5" w15:restartNumberingAfterBreak="0">
+    <w:nsid w:val="38CF0F09"/>
+    <w:multiLevelType w:val="hybridMultilevel"/>
+    <w:tmpl w:val="21D09264"/>
+    <w:lvl w:ilvl="0" w:tplc="0409000F">
+      <w:start w:val="1"/>
+      <w:numFmt w:val="decimal"/>
+      <w:lvlText w:val="%1."/>
+      <w:lvlJc w:val="left"/>
+      <w:pPr>
+        <w:ind w:left="720" w:hanging="360"/>
+      </w:pPr>
+      <w:rPr>
+        <w:rFonts w:hint="default"/>
+      </w:rPr>
+    </w:lvl>
+    <w:lvl w:ilvl="1" w:tplc="04090019" w:tentative="1">
+      <w:start w:val="1"/>
+      <w:numFmt w:val="lowerLetter"/>
+      <w:lvlText w:val="%2."/>
+      <w:lvlJc w:val="left"/>
+      <w:pPr>
+        <w:ind w:left="1440" w:hanging="360"/>
+      </w:pPr>
+    </w:lvl>
+    <w:lvl w:ilvl="2" w:tplc="0409001B" w:tentative="1">
+      <w:start w:val="1"/>
+      <w:numFmt w:val="lowerRoman"/>
+      <w:lvlText w:val="%3."/>
+      <w:lvlJc w:val="right"/>
+      <w:pPr>
+        <w:ind w:left="2160" w:hanging="180"/>
+      </w:pPr>
+    </w:lvl>
+    <w:lvl w:ilvl="3" w:tplc="0409000F" w:tentative="1">
+      <w:start w:val="1"/>
+      <w:numFmt w:val="decimal"/>
+      <w:lvlText w:val="%4."/>
+      <w:lvlJc w:val="left"/>
+      <w:pPr>
+        <w:ind w:left="2880" w:hanging="360"/>
+      </w:pPr>
+    </w:lvl>
+    <w:lvl w:ilvl="4" w:tplc="04090019" w:tentative="1">
+      <w:start w:val="1"/>
+      <w:numFmt w:val="lowerLetter"/>
+      <w:lvlText w:val="%5."/>
+      <w:lvlJc w:val="left"/>
+      <w:pPr>
+        <w:ind w:left="3600" w:hanging="360"/>
+      </w:pPr>
+    </w:lvl>
+    <w:lvl w:ilvl="5" w:tplc="0409001B" w:tentative="1">
+      <w:start w:val="1"/>
+      <w:numFmt w:val="lowerRoman"/>
+      <w:lvlText w:val="%6."/>
+      <w:lvlJc w:val="right"/>
+      <w:pPr>
+        <w:ind w:left="4320" w:hanging="180"/>
+      </w:pPr>
+    </w:lvl>
+    <w:lvl w:ilvl="6" w:tplc="0409000F" w:tentative="1">
+      <w:start w:val="1"/>
+      <w:numFmt w:val="decimal"/>
+      <w:lvlText w:val="%7."/>
+      <w:lvlJc w:val="left"/>
+      <w:pPr>
+        <w:ind w:left="5040" w:hanging="360"/>
+      </w:pPr>
+    </w:lvl>
+    <w:lvl w:ilvl="7" w:tplc="04090019" w:tentative="1">
+      <w:start w:val="1"/>
+      <w:numFmt w:val="lowerLetter"/>
+      <w:lvlText w:val="%8."/>
+      <w:lvlJc w:val="left"/>
+      <w:pPr>
+        <w:ind w:left="5760" w:hanging="360"/>
+      </w:pPr>
+    </w:lvl>
+    <w:lvl w:ilvl="8" w:tplc="0409001B" w:tentative="1">
+      <w:start w:val="1"/>
+      <w:numFmt w:val="lowerRoman"/>
+      <w:lvlText w:val="%9."/>
+      <w:lvlJc w:val="right"/>
+      <w:pPr>
+        <w:ind w:left="6480" w:hanging="180"/>
+      </w:pPr>
+    </w:lvl>
+  </w:abstractNum>
+  <w:abstractNum w:abstractNumId="6" w15:restartNumberingAfterBreak="0">
     <w:nsid w:val="39787D6A"/>
     <w:multiLevelType w:val="hybridMultilevel"/>
     <w:tmpl w:val="B8B239D8"/>
@@ -4239,7 +4428,7 @@
       </w:pPr>
     </w:lvl>
   </w:abstractNum>
-  <w:abstractNum w:abstractNumId="6" w15:restartNumberingAfterBreak="0">
+  <w:abstractNum w:abstractNumId="7" w15:restartNumberingAfterBreak="0">
     <w:nsid w:val="3AC31A37"/>
     <w:multiLevelType w:val="hybridMultilevel"/>
     <w:tmpl w:val="3C7AA492"/>
@@ -4328,7 +4517,7 @@
       </w:pPr>
     </w:lvl>
   </w:abstractNum>
-  <w:abstractNum w:abstractNumId="7" w15:restartNumberingAfterBreak="0">
+  <w:abstractNum w:abstractNumId="8" w15:restartNumberingAfterBreak="0">
     <w:nsid w:val="491F006D"/>
     <w:multiLevelType w:val="hybridMultilevel"/>
     <w:tmpl w:val="340E49F0"/>
@@ -4417,7 +4606,7 @@
       </w:pPr>
     </w:lvl>
   </w:abstractNum>
-  <w:abstractNum w:abstractNumId="8" w15:restartNumberingAfterBreak="0">
+  <w:abstractNum w:abstractNumId="9" w15:restartNumberingAfterBreak="0">
     <w:nsid w:val="64DE5798"/>
     <w:multiLevelType w:val="hybridMultilevel"/>
     <w:tmpl w:val="E842A854"/>
@@ -4506,7 +4695,7 @@
       </w:pPr>
     </w:lvl>
   </w:abstractNum>
-  <w:abstractNum w:abstractNumId="9" w15:restartNumberingAfterBreak="0">
+  <w:abstractNum w:abstractNumId="10" w15:restartNumberingAfterBreak="0">
     <w:nsid w:val="70AA77DA"/>
     <w:multiLevelType w:val="hybridMultilevel"/>
     <w:tmpl w:val="EE3AB13E"/>
@@ -4595,7 +4784,7 @@
       </w:pPr>
     </w:lvl>
   </w:abstractNum>
-  <w:abstractNum w:abstractNumId="10" w15:restartNumberingAfterBreak="0">
+  <w:abstractNum w:abstractNumId="11" w15:restartNumberingAfterBreak="0">
     <w:nsid w:val="751B4BCA"/>
     <w:multiLevelType w:val="hybridMultilevel"/>
     <w:tmpl w:val="340E49F0"/>
@@ -4685,25 +4874,25 @@
     </w:lvl>
   </w:abstractNum>
   <w:num w:numId="1">
-    <w:abstractNumId w:val="5"/>
+    <w:abstractNumId w:val="6"/>
   </w:num>
   <w:num w:numId="2">
     <w:abstractNumId w:val="3"/>
   </w:num>
   <w:num w:numId="3">
-    <w:abstractNumId w:val="6"/>
+    <w:abstractNumId w:val="7"/>
   </w:num>
   <w:num w:numId="4">
-    <w:abstractNumId w:val="8"/>
+    <w:abstractNumId w:val="9"/>
   </w:num>
   <w:num w:numId="5">
     <w:abstractNumId w:val="1"/>
   </w:num>
   <w:num w:numId="6">
-    <w:abstractNumId w:val="7"/>
+    <w:abstractNumId w:val="8"/>
   </w:num>
   <w:num w:numId="7">
-    <w:abstractNumId w:val="10"/>
+    <w:abstractNumId w:val="11"/>
   </w:num>
   <w:num w:numId="8">
     <w:abstractNumId w:val="0"/>
@@ -4712,10 +4901,13 @@
     <w:abstractNumId w:val="4"/>
   </w:num>
   <w:num w:numId="10">
-    <w:abstractNumId w:val="9"/>
+    <w:abstractNumId w:val="10"/>
   </w:num>
   <w:num w:numId="11">
     <w:abstractNumId w:val="2"/>
+  </w:num>
+  <w:num w:numId="12">
+    <w:abstractNumId w:val="5"/>
   </w:num>
 </w:numbering>
 </file>
@@ -5944,7 +6136,7 @@
 </file>
 
 <file path=customXml/itemProps1.xml><?xml version="1.0" encoding="utf-8"?>
-<ds:datastoreItem xmlns:ds="http://schemas.openxmlformats.org/officeDocument/2006/customXml" ds:itemID="{6C2CD851-1393-8946-955D-0C90865D91D1}">
+<ds:datastoreItem xmlns:ds="http://schemas.openxmlformats.org/officeDocument/2006/customXml" ds:itemID="{E62521D5-7306-6643-B929-6B66A2B8E52E}">
   <ds:schemaRefs>
     <ds:schemaRef ds:uri="http://schemas.openxmlformats.org/officeDocument/2006/bibliography"/>
   </ds:schemaRefs>
